--- a/WordDocuments/Aptos/0523.docx
+++ b/WordDocuments/Aptos/0523.docx
@@ -12,7 +12,7 @@
           <w:color w:val="000000"/>
           <w:sz w:val="44"/>
         </w:rPr>
-        <w:t>Quantum Entanglement: Unveiling the Mysteries of the Subatomic Realm</w:t>
+        <w:t>Delving into the World of Electromagnetism: Harnessing Energy and Understanding Its Impact</w:t>
       </w:r>
     </w:p>
     <w:p>
@@ -26,7 +26,23 @@
           <w:color w:val="000000"/>
           <w:sz w:val="36"/>
         </w:rPr>
-        <w:t>Sophia Carter</w:t>
+        <w:t>Alexander V</w:t>
+      </w:r>
+      <w:r>
+        <w:rPr>
+          <w:rFonts w:ascii="Aptos" w:hAnsi="Aptos"/>
+          <w:color w:val="000000"/>
+          <w:sz w:val="36"/>
+        </w:rPr>
+        <w:t>.</w:t>
+      </w:r>
+      <w:r>
+        <w:rPr>
+          <w:rFonts w:ascii="Aptos" w:hAnsi="Aptos"/>
+          <w:color w:val="000000"/>
+          <w:sz w:val="36"/>
+        </w:rPr>
+        <w:t xml:space="preserve"> Harrison</w:t>
       </w:r>
     </w:p>
     <w:p>
@@ -39,7 +55,7 @@
           <w:color w:val="000000"/>
           <w:sz w:val="32"/>
         </w:rPr>
-        <w:t>sophiacarter@gmail</w:t>
+        <w:t>alexander</w:t>
       </w:r>
       <w:r>
         <w:rPr>
@@ -55,7 +71,23 @@
           <w:color w:val="000000"/>
           <w:sz w:val="32"/>
         </w:rPr>
-        <w:t>com</w:t>
+        <w:t>harrison@eduworld</w:t>
+      </w:r>
+      <w:r>
+        <w:rPr>
+          <w:rFonts w:ascii="Aptos" w:hAnsi="Aptos"/>
+          <w:color w:val="000000"/>
+          <w:sz w:val="32"/>
+        </w:rPr>
+        <w:t>.</w:t>
+      </w:r>
+      <w:r>
+        <w:rPr>
+          <w:rFonts w:ascii="Aptos" w:hAnsi="Aptos"/>
+          <w:color w:val="000000"/>
+          <w:sz w:val="32"/>
+        </w:rPr>
+        <w:t>org</w:t>
       </w:r>
     </w:p>
     <w:p/>
@@ -66,7 +98,7 @@
           <w:color w:val="000000"/>
           <w:sz w:val="24"/>
         </w:rPr>
-        <w:t>Delve into the fascinating world of quantum entanglement, a perplexing phenomenon that has captured the imagination of physicists for decades</w:t>
+        <w:t>In the vast realm of science, electromagnetism stands as a captivating force, shaping our world in ways both profound and intricate</w:t>
       </w:r>
       <w:r>
         <w:rPr>
@@ -82,7 +114,7 @@
           <w:color w:val="000000"/>
           <w:sz w:val="24"/>
         </w:rPr>
-        <w:t xml:space="preserve"> This unique property allows two or more particles to be linked in such a way that the state of one particle instantaneously affects the state of the other, regardless of the distance separating them</w:t>
+        <w:t xml:space="preserve"> This fundamental aspect of the universe governs the interactions between electric and magnetic fields, giving rise to intriguing phenomena that have revolutionized our understanding of energy, technology, and communication</w:t>
       </w:r>
       <w:r>
         <w:rPr>
@@ -98,7 +130,23 @@
           <w:color w:val="000000"/>
           <w:sz w:val="24"/>
         </w:rPr>
-        <w:t xml:space="preserve"> This non-local correlation defies classical physics and has profound implications for our understanding of the universe at its most fundamental level</w:t>
+        <w:t xml:space="preserve"> Throughout history, scientists and engineers have explored the depths of electromagnetism, unlocking its secrets to transform industries, power our homes, and connect us across vast distances</w:t>
+      </w:r>
+      <w:r>
+        <w:rPr>
+          <w:rFonts w:ascii="Aptos" w:hAnsi="Aptos"/>
+          <w:color w:val="000000"/>
+          <w:sz w:val="24"/>
+        </w:rPr>
+        <w:t>.</w:t>
+      </w:r>
+      <w:r>
+        <w:rPr>
+          <w:rFonts w:ascii="Aptos" w:hAnsi="Aptos"/>
+          <w:color w:val="000000"/>
+          <w:sz w:val="24"/>
+        </w:rPr>
+        <w:t xml:space="preserve"> In this exploration, we will delve into the marvels of electromagnetism, unraveling its underlying principles, practical applications, and the transformative role it plays in our daily lives</w:t>
       </w:r>
       <w:r>
         <w:rPr>
@@ -123,7 +171,24 @@
           <w:sz w:val="24"/>
         </w:rPr>
         <w:br/>
-        <w:t>Quantum entanglement manifests itself in a variety of intriguing ways</w:t>
+        <w:t>Unveiling the Essence of Electromagnetism:</w:t>
+      </w:r>
+      <w:r>
+        <w:rPr>
+          <w:rFonts w:ascii="Aptos" w:hAnsi="Aptos"/>
+          <w:color w:val="000000"/>
+          <w:sz w:val="24"/>
+        </w:rPr>
+        <w:br/>
+      </w:r>
+      <w:r>
+        <w:rPr>
+          <w:rFonts w:ascii="Aptos" w:hAnsi="Aptos"/>
+          <w:color w:val="000000"/>
+          <w:sz w:val="24"/>
+        </w:rPr>
+        <w:br/>
+        <w:t>Electromagnetism, at its core, is a captivating dance of electric and magnetic fields, intricately intertwined and inseparable</w:t>
       </w:r>
       <w:r>
         <w:rPr>
@@ -139,7 +204,7 @@
           <w:color w:val="000000"/>
           <w:sz w:val="24"/>
         </w:rPr>
-        <w:t xml:space="preserve"> One striking example is the violation of Bell's inequality, an experimentally verified result that demonstrates that the correlations between entangled particles cannot be explained by any local hidden variable theory</w:t>
+        <w:t xml:space="preserve"> An electric field arises from the presence of electric charges, positive or negative, which exert an invisible force on other charged objects in their vicinity</w:t>
       </w:r>
       <w:r>
         <w:rPr>
@@ -155,7 +220,55 @@
           <w:color w:val="000000"/>
           <w:sz w:val="24"/>
         </w:rPr>
-        <w:t xml:space="preserve"> This finding suggests that entanglement involves a genuine non-local connection between particles, a concept that has no parallel in classical physics</w:t>
+        <w:t xml:space="preserve"> This force, known as the electric force, governs the interactions between these charges, shaping their motion and behavior</w:t>
+      </w:r>
+      <w:r>
+        <w:rPr>
+          <w:rFonts w:ascii="Aptos" w:hAnsi="Aptos"/>
+          <w:color w:val="000000"/>
+          <w:sz w:val="24"/>
+        </w:rPr>
+        <w:t>.</w:t>
+      </w:r>
+      <w:r>
+        <w:rPr>
+          <w:rFonts w:ascii="Aptos" w:hAnsi="Aptos"/>
+          <w:color w:val="000000"/>
+          <w:sz w:val="24"/>
+        </w:rPr>
+        <w:t xml:space="preserve"> On the other hand, a magnetic field emerges from the movement of electric charges, either within a conductor or due to the spin of fundamental particles</w:t>
+      </w:r>
+      <w:r>
+        <w:rPr>
+          <w:rFonts w:ascii="Aptos" w:hAnsi="Aptos"/>
+          <w:color w:val="000000"/>
+          <w:sz w:val="24"/>
+        </w:rPr>
+        <w:t>.</w:t>
+      </w:r>
+      <w:r>
+        <w:rPr>
+          <w:rFonts w:ascii="Aptos" w:hAnsi="Aptos"/>
+          <w:color w:val="000000"/>
+          <w:sz w:val="24"/>
+        </w:rPr>
+        <w:t xml:space="preserve"> Magnetic fields, in turn, exert a force on moving electric charges, guiding their path and influencing their trajectories</w:t>
+      </w:r>
+      <w:r>
+        <w:rPr>
+          <w:rFonts w:ascii="Aptos" w:hAnsi="Aptos"/>
+          <w:color w:val="000000"/>
+          <w:sz w:val="24"/>
+        </w:rPr>
+        <w:t>.</w:t>
+      </w:r>
+      <w:r>
+        <w:rPr>
+          <w:rFonts w:ascii="Aptos" w:hAnsi="Aptos"/>
+          <w:color w:val="000000"/>
+          <w:sz w:val="24"/>
+        </w:rPr>
+        <w:t xml:space="preserve"> The interplay between these electric and magnetic fields gives rise to a rich tapestry of phenomena, from the attraction and repulsion of magnets to the generation of electricity</w:t>
       </w:r>
       <w:r>
         <w:rPr>
@@ -180,7 +293,32 @@
           <w:sz w:val="24"/>
         </w:rPr>
         <w:br/>
-        <w:t>Moreover, quantum entanglement has opened up new avenues for exploring the foundations of quantum mechanics</w:t>
+        <w:t>Harnessing the Power of Electromagnetism:</w:t>
+      </w:r>
+      <w:r>
+        <w:rPr>
+          <w:rFonts w:ascii="Aptos" w:hAnsi="Aptos"/>
+          <w:color w:val="000000"/>
+          <w:sz w:val="24"/>
+        </w:rPr>
+        <w:br/>
+      </w:r>
+      <w:r>
+        <w:rPr>
+          <w:rFonts w:ascii="Aptos" w:hAnsi="Aptos"/>
+          <w:color w:val="000000"/>
+          <w:sz w:val="24"/>
+        </w:rPr>
+        <w:br/>
+      </w:r>
+      <w:r>
+        <w:rPr>
+          <w:rFonts w:ascii="Aptos" w:hAnsi="Aptos"/>
+          <w:color w:val="000000"/>
+          <w:sz w:val="24"/>
+        </w:rPr>
+        <w:lastRenderedPageBreak/>
+        <w:t>Harnessing the potential of electromagnetism has revolutionized the way we produce, transmit, and utilize energy</w:t>
       </w:r>
       <w:r>
         <w:rPr>
@@ -196,7 +334,7 @@
           <w:color w:val="000000"/>
           <w:sz w:val="24"/>
         </w:rPr>
-        <w:t xml:space="preserve"> It challenges our traditional notions of locality and causality, raising fundamental questions about the nature of reality and the limits of our knowledge</w:t>
+        <w:t xml:space="preserve"> Power plants harness the movement of charged particles to generate electricity, which is then distributed through vast networks of power lines, illuminating our homes, cities, and industries</w:t>
       </w:r>
       <w:r>
         <w:rPr>
@@ -212,7 +350,177 @@
           <w:color w:val="000000"/>
           <w:sz w:val="24"/>
         </w:rPr>
-        <w:t xml:space="preserve"> The study of entanglement has led to the development of groundbreaking technologies such as quantum cryptography and quantum computing, which have the potential to revolutionize communication and computation</w:t>
+        <w:t xml:space="preserve"> Beyond electricity generation, electromagnetism finds applications in diverse technologies that shape our modern world</w:t>
+      </w:r>
+      <w:r>
+        <w:rPr>
+          <w:rFonts w:ascii="Aptos" w:hAnsi="Aptos"/>
+          <w:color w:val="000000"/>
+          <w:sz w:val="24"/>
+        </w:rPr>
+        <w:t>.</w:t>
+      </w:r>
+      <w:r>
+        <w:rPr>
+          <w:rFonts w:ascii="Aptos" w:hAnsi="Aptos"/>
+          <w:color w:val="000000"/>
+          <w:sz w:val="24"/>
+        </w:rPr>
+        <w:t xml:space="preserve"> Transformers, essential components of power distribution systems, utilize the principles of electromagnetism to change the voltage of electricity, enabling efficient transmission over long distances</w:t>
+      </w:r>
+      <w:r>
+        <w:rPr>
+          <w:rFonts w:ascii="Aptos" w:hAnsi="Aptos"/>
+          <w:color w:val="000000"/>
+          <w:sz w:val="24"/>
+        </w:rPr>
+        <w:t>.</w:t>
+      </w:r>
+      <w:r>
+        <w:rPr>
+          <w:rFonts w:ascii="Aptos" w:hAnsi="Aptos"/>
+          <w:color w:val="000000"/>
+          <w:sz w:val="24"/>
+        </w:rPr>
+        <w:t xml:space="preserve"> Electric motors, powered by electromagnetism, convert electrical energy into mechanical energy, driving countless machines and devices, from household appliances to industrial machinery</w:t>
+      </w:r>
+      <w:r>
+        <w:rPr>
+          <w:rFonts w:ascii="Aptos" w:hAnsi="Aptos"/>
+          <w:color w:val="000000"/>
+          <w:sz w:val="24"/>
+        </w:rPr>
+        <w:t>.</w:t>
+      </w:r>
+      <w:r>
+        <w:rPr>
+          <w:rFonts w:ascii="Aptos" w:hAnsi="Aptos"/>
+          <w:color w:val="000000"/>
+          <w:sz w:val="24"/>
+        </w:rPr>
+        <w:t xml:space="preserve"> The realm of electromagnetism extends beyond energy production, reaching into the realm of communication and information transfer</w:t>
+      </w:r>
+      <w:r>
+        <w:rPr>
+          <w:rFonts w:ascii="Aptos" w:hAnsi="Aptos"/>
+          <w:color w:val="000000"/>
+          <w:sz w:val="24"/>
+        </w:rPr>
+        <w:t>.</w:t>
+      </w:r>
+      <w:r>
+        <w:rPr>
+          <w:rFonts w:ascii="Aptos" w:hAnsi="Aptos"/>
+          <w:color w:val="000000"/>
+          <w:sz w:val="24"/>
+        </w:rPr>
+        <w:br/>
+      </w:r>
+      <w:r>
+        <w:rPr>
+          <w:rFonts w:ascii="Aptos" w:hAnsi="Aptos"/>
+          <w:color w:val="000000"/>
+          <w:sz w:val="24"/>
+        </w:rPr>
+        <w:br/>
+        <w:t>Electromagnetism in Communication and Beyond:</w:t>
+      </w:r>
+      <w:r>
+        <w:rPr>
+          <w:rFonts w:ascii="Aptos" w:hAnsi="Aptos"/>
+          <w:color w:val="000000"/>
+          <w:sz w:val="24"/>
+        </w:rPr>
+        <w:br/>
+      </w:r>
+      <w:r>
+        <w:rPr>
+          <w:rFonts w:ascii="Aptos" w:hAnsi="Aptos"/>
+          <w:color w:val="000000"/>
+          <w:sz w:val="24"/>
+        </w:rPr>
+        <w:br/>
+        <w:t>Electromagnetism has played a pivotal role in fostering global communication and connecting people across vast distances</w:t>
+      </w:r>
+      <w:r>
+        <w:rPr>
+          <w:rFonts w:ascii="Aptos" w:hAnsi="Aptos"/>
+          <w:color w:val="000000"/>
+          <w:sz w:val="24"/>
+        </w:rPr>
+        <w:t>.</w:t>
+      </w:r>
+      <w:r>
+        <w:rPr>
+          <w:rFonts w:ascii="Aptos" w:hAnsi="Aptos"/>
+          <w:color w:val="000000"/>
+          <w:sz w:val="24"/>
+        </w:rPr>
+        <w:t xml:space="preserve"> Radio waves, a form of electromagnetic radiation, carry signals through the air, allowing us to transmit and receive information over long ranges</w:t>
+      </w:r>
+      <w:r>
+        <w:rPr>
+          <w:rFonts w:ascii="Aptos" w:hAnsi="Aptos"/>
+          <w:color w:val="000000"/>
+          <w:sz w:val="24"/>
+        </w:rPr>
+        <w:t>.</w:t>
+      </w:r>
+      <w:r>
+        <w:rPr>
+          <w:rFonts w:ascii="Aptos" w:hAnsi="Aptos"/>
+          <w:color w:val="000000"/>
+          <w:sz w:val="24"/>
+        </w:rPr>
+        <w:t xml:space="preserve"> Cellular networks leverage this technology to enable wireless communication, keeping us connected wherever we go</w:t>
+      </w:r>
+      <w:r>
+        <w:rPr>
+          <w:rFonts w:ascii="Aptos" w:hAnsi="Aptos"/>
+          <w:color w:val="000000"/>
+          <w:sz w:val="24"/>
+        </w:rPr>
+        <w:t>.</w:t>
+      </w:r>
+      <w:r>
+        <w:rPr>
+          <w:rFonts w:ascii="Aptos" w:hAnsi="Aptos"/>
+          <w:color w:val="000000"/>
+          <w:sz w:val="24"/>
+        </w:rPr>
+        <w:t xml:space="preserve"> Furthermore, electromagnetism underpins the internet, the backbone of modern communication, facilitating the exchange of data and information at lightning speeds across the globe</w:t>
+      </w:r>
+      <w:r>
+        <w:rPr>
+          <w:rFonts w:ascii="Aptos" w:hAnsi="Aptos"/>
+          <w:color w:val="000000"/>
+          <w:sz w:val="24"/>
+        </w:rPr>
+        <w:t>.</w:t>
+      </w:r>
+      <w:r>
+        <w:rPr>
+          <w:rFonts w:ascii="Aptos" w:hAnsi="Aptos"/>
+          <w:color w:val="000000"/>
+          <w:sz w:val="24"/>
+        </w:rPr>
+        <w:t xml:space="preserve"> Beyond communication, electromagnetism finds applications in medical imaging, where powerful magnets and radio waves generate detailed images of the human body, aiding in diagnosis and treatment</w:t>
+      </w:r>
+      <w:r>
+        <w:rPr>
+          <w:rFonts w:ascii="Aptos" w:hAnsi="Aptos"/>
+          <w:color w:val="000000"/>
+          <w:sz w:val="24"/>
+        </w:rPr>
+        <w:t>.</w:t>
+      </w:r>
+      <w:r>
+        <w:rPr>
+          <w:rFonts w:ascii="Aptos" w:hAnsi="Aptos"/>
+          <w:color w:val="000000"/>
+          <w:sz w:val="24"/>
+        </w:rPr>
+        <w:t xml:space="preserve"> In the realm of particle physics, electromagnetism is a fundamental force governing the interactions of subatomic particles, providing insights into the innermost workings of matter</w:t>
       </w:r>
       <w:r>
         <w:rPr>
@@ -239,7 +547,7 @@
           <w:rFonts w:ascii="Aptos" w:hAnsi="Aptos"/>
           <w:color w:val="000000"/>
         </w:rPr>
-        <w:t>Quantum entanglement, a peculiar phenomenon in the realm of quantum mechanics, showcases the intricate interconnectedness of particles, whereby the state of one instantaneously influences the state of another, irrespective of the distance between them</w:t>
+        <w:t>Electromagnetism, a captivating force of nature, governs the interactions between electric and magnetic fields</w:t>
       </w:r>
       <w:r>
         <w:rPr>
@@ -253,15 +561,7 @@
           <w:rFonts w:ascii="Aptos" w:hAnsi="Aptos"/>
           <w:color w:val="000000"/>
         </w:rPr>
-        <w:t xml:space="preserve"> Defying classical physics, this non-local correlation has profound implications for our understanding of the universe and has led to novel technologies like quantum cryptography </w:t>
-      </w:r>
-      <w:r>
-        <w:rPr>
-          <w:rFonts w:ascii="Aptos" w:hAnsi="Aptos"/>
-          <w:color w:val="000000"/>
-        </w:rPr>
-        <w:lastRenderedPageBreak/>
-        <w:t>and computing</w:t>
+        <w:t xml:space="preserve"> From the generation of electricity to the transmission of information, electromagnetism has revolutionized our world</w:t>
       </w:r>
       <w:r>
         <w:rPr>
@@ -275,7 +575,35 @@
           <w:rFonts w:ascii="Aptos" w:hAnsi="Aptos"/>
           <w:color w:val="000000"/>
         </w:rPr>
-        <w:t xml:space="preserve"> Entanglement continues to be an active area of research, promising further insights into the enigmatic nature of quantum reality</w:t>
+        <w:t xml:space="preserve"> Its principles underlie diverse technologies, from electric motors to wireless communication, transforming industries and shaping our daily lives</w:t>
+      </w:r>
+      <w:r>
+        <w:rPr>
+          <w:rFonts w:ascii="Aptos" w:hAnsi="Aptos"/>
+          <w:color w:val="000000"/>
+        </w:rPr>
+        <w:t>.</w:t>
+      </w:r>
+      <w:r>
+        <w:rPr>
+          <w:rFonts w:ascii="Aptos" w:hAnsi="Aptos"/>
+          <w:color w:val="000000"/>
+        </w:rPr>
+        <w:t xml:space="preserve"> In the realm of medicine and scientific research, electromagnetism plays a vital role, enabling advancements in imaging and unveiling the mysteries of the universe</w:t>
+      </w:r>
+      <w:r>
+        <w:rPr>
+          <w:rFonts w:ascii="Aptos" w:hAnsi="Aptos"/>
+          <w:color w:val="000000"/>
+        </w:rPr>
+        <w:t>.</w:t>
+      </w:r>
+      <w:r>
+        <w:rPr>
+          <w:rFonts w:ascii="Aptos" w:hAnsi="Aptos"/>
+          <w:color w:val="000000"/>
+        </w:rPr>
+        <w:t xml:space="preserve"> As we continue to explore the depths of electromagnetism, we unlock new possibilities and unravel its profound impact on our understanding of energy, technology, and the fundamental fabric of reality</w:t>
       </w:r>
       <w:r>
         <w:rPr>
@@ -285,6 +613,7 @@
         <w:t>.</w:t>
       </w:r>
     </w:p>
+    <w:p/>
     <w:sectPr>
       <w:pgSz w:w="12240" w:h="15840"/>
       <w:pgMar w:top="1440" w:right="1800" w:bottom="1440" w:left="1800" w:header="720" w:footer="720" w:gutter="0"/>
@@ -468,31 +797,31 @@
       </w:rPr>
     </w:lvl>
   </w:abstractNum>
-  <w:num w:numId="1" w16cid:durableId="1705791919">
+  <w:num w:numId="1" w16cid:durableId="1499224458">
     <w:abstractNumId w:val="8"/>
   </w:num>
-  <w:num w:numId="2" w16cid:durableId="148013005">
+  <w:num w:numId="2" w16cid:durableId="1805852157">
     <w:abstractNumId w:val="6"/>
   </w:num>
-  <w:num w:numId="3" w16cid:durableId="1015883765">
+  <w:num w:numId="3" w16cid:durableId="973605359">
     <w:abstractNumId w:val="5"/>
   </w:num>
-  <w:num w:numId="4" w16cid:durableId="275528602">
+  <w:num w:numId="4" w16cid:durableId="574052090">
     <w:abstractNumId w:val="4"/>
   </w:num>
-  <w:num w:numId="5" w16cid:durableId="1978760225">
+  <w:num w:numId="5" w16cid:durableId="963346365">
     <w:abstractNumId w:val="7"/>
   </w:num>
-  <w:num w:numId="6" w16cid:durableId="2074041957">
+  <w:num w:numId="6" w16cid:durableId="1369531336">
     <w:abstractNumId w:val="3"/>
   </w:num>
-  <w:num w:numId="7" w16cid:durableId="205919725">
+  <w:num w:numId="7" w16cid:durableId="1929535048">
     <w:abstractNumId w:val="2"/>
   </w:num>
-  <w:num w:numId="8" w16cid:durableId="1496336106">
+  <w:num w:numId="8" w16cid:durableId="1133668808">
     <w:abstractNumId w:val="1"/>
   </w:num>
-  <w:num w:numId="9" w16cid:durableId="272134051">
+  <w:num w:numId="9" w16cid:durableId="767509537">
     <w:abstractNumId w:val="0"/>
   </w:num>
 </w:numbering>
